--- a/Zsofi kérdés észrevétel megjegyzés UC.docx
+++ b/Zsofi kérdés észrevétel megjegyzés UC.docx
@@ -633,20 +633,20 @@
       <w:r>
         <w:t xml:space="preserve"> (ahogy írta)</w:t>
       </w:r>
-      <w:proofErr w:type="gramStart"/>
-      <w:r>
-        <w:t>..</w:t>
-      </w:r>
-      <w:proofErr w:type="gramEnd"/>
-      <w:r>
-        <w:t xml:space="preserve"> vagy nem tudom melyik a „könnyebb”, ha a tárgykezelésnél lenne egy „üzenetküldés a kurzus hallgatóinak” villámgomb </w:t>
+      <w:r>
+        <w:t xml:space="preserve">.. vagy nem tudom melyik a „könnyebb”, ha a tárgykezelésnél lenne egy „üzenetküldés a kurzus hallgatóinak” villámgomb </w:t>
       </w:r>
       <w:r>
         <w:sym w:font="Wingdings" w:char="F04A"/>
       </w:r>
       <w:r>
-        <w:t xml:space="preserve"> ..és az akkor átnavigálna az előző személyek hozzáadásoshoz, csak azok már hozzá lennének adva, mondjuk?.</w:t>
-      </w:r>
+        <w:t xml:space="preserve"> ..és az akkor átnavigálna az előző személyek hozzáadásoshoz, csak azok már hozzá lennének adva, mondjuk</w:t>
+      </w:r>
+      <w:proofErr w:type="gramStart"/>
+      <w:r>
+        <w:t>?.</w:t>
+      </w:r>
+      <w:proofErr w:type="gramEnd"/>
       <w:r>
         <w:br/>
         <w:t xml:space="preserve">Megvalósításba nem nagyon látok </w:t>
@@ -978,6 +978,45 @@
       </w:r>
       <w:r>
         <w:t>.</w:t>
+      </w:r>
+    </w:p>
+    <w:p>
+      <w:pPr>
+        <w:spacing w:after="0"/>
+        <w:ind w:left="-709" w:right="-851"/>
+      </w:pPr>
+    </w:p>
+    <w:p>
+      <w:pPr>
+        <w:spacing w:after="0"/>
+        <w:ind w:left="-709" w:right="-851"/>
+      </w:pPr>
+      <w:r>
+        <w:t>(</w:t>
+      </w:r>
+      <w:proofErr w:type="gramStart"/>
+      <w:r>
+        <w:t>( bocsi</w:t>
+      </w:r>
+      <w:proofErr w:type="gramEnd"/>
+      <w:r>
+        <w:t xml:space="preserve">.. </w:t>
+      </w:r>
+      <w:proofErr w:type="gramStart"/>
+      <w:r>
+        <w:t>hisz</w:t>
+      </w:r>
+      <w:proofErr w:type="gramEnd"/>
+      <w:r>
+        <w:t xml:space="preserve"> van </w:t>
+      </w:r>
+      <w:proofErr w:type="spellStart"/>
+      <w:r>
+        <w:t>üzi</w:t>
+      </w:r>
+      <w:proofErr w:type="spellEnd"/>
+      <w:r>
+        <w:t xml:space="preserve"> küldés..csak külön így „nem láttam meg” .. :D ))</w:t>
       </w:r>
     </w:p>
     <w:p>

--- a/Zsofi kérdés észrevétel megjegyzés UC.docx
+++ b/Zsofi kérdés észrevétel megjegyzés UC.docx
@@ -1,6 +1,6 @@
 
 <file path=word/document.xml><?xml version="1.0" encoding="utf-8"?>
-<w:document xmlns:ve="http://schemas.openxmlformats.org/markup-compatibility/2006" xmlns:o="urn:schemas-microsoft-com:office:office" xmlns:r="http://schemas.openxmlformats.org/officeDocument/2006/relationships" xmlns:m="http://schemas.openxmlformats.org/officeDocument/2006/math" xmlns:v="urn:schemas-microsoft-com:vml" xmlns:wp="http://schemas.openxmlformats.org/drawingml/2006/wordprocessingDrawing" xmlns:w10="urn:schemas-microsoft-com:office:word" xmlns:w="http://schemas.openxmlformats.org/wordprocessingml/2006/main" xmlns:wne="http://schemas.microsoft.com/office/word/2006/wordml">
+<w:document xmlns:wpc="http://schemas.microsoft.com/office/word/2010/wordprocessingCanvas" xmlns:mc="http://schemas.openxmlformats.org/markup-compatibility/2006" xmlns:o="urn:schemas-microsoft-com:office:office" xmlns:r="http://schemas.openxmlformats.org/officeDocument/2006/relationships" xmlns:m="http://schemas.openxmlformats.org/officeDocument/2006/math" xmlns:v="urn:schemas-microsoft-com:vml" xmlns:wp14="http://schemas.microsoft.com/office/word/2010/wordprocessingDrawing" xmlns:wp="http://schemas.openxmlformats.org/drawingml/2006/wordprocessingDrawing" xmlns:w10="urn:schemas-microsoft-com:office:word" xmlns:w="http://schemas.openxmlformats.org/wordprocessingml/2006/main" xmlns:w14="http://schemas.microsoft.com/office/word/2010/wordml" xmlns:wpg="http://schemas.microsoft.com/office/word/2010/wordprocessingGroup" xmlns:wpi="http://schemas.microsoft.com/office/word/2010/wordprocessingInk" xmlns:wne="http://schemas.microsoft.com/office/word/2006/wordml" xmlns:wps="http://schemas.microsoft.com/office/word/2010/wordprocessingShape" mc:Ignorable="w14 wp14">
   <w:body>
     <w:p>
       <w:pPr>
@@ -21,6 +21,29 @@
       </w:pPr>
       <w:r>
         <w:t>Bocsi a tegnapi „nem megjelenésért” :$</w:t>
+      </w:r>
+      <w:r>
+        <w:t xml:space="preserve"> </w:t>
+      </w:r>
+      <w:r>
+        <w:rPr>
+          <w:color w:val="00B0F0"/>
+        </w:rPr>
+        <w:t xml:space="preserve">//no </w:t>
+      </w:r>
+      <w:proofErr w:type="spellStart"/>
+      <w:r>
+        <w:rPr>
+          <w:color w:val="00B0F0"/>
+        </w:rPr>
+        <w:t>para</w:t>
+      </w:r>
+      <w:proofErr w:type="spellEnd"/>
+      <w:r>
+        <w:rPr>
+          <w:color w:val="00B0F0"/>
+        </w:rPr>
+        <w:t xml:space="preserve"> ;)</w:t>
       </w:r>
       <w:r>
         <w:br/>
@@ -28,7 +51,12 @@
       </w:r>
       <w:proofErr w:type="gramStart"/>
       <w:r>
-        <w:t>közbe</w:t>
+        <w:t>közb</w:t>
+      </w:r>
+      <w:bookmarkStart w:id="0" w:name="_GoBack"/>
+      <w:bookmarkEnd w:id="0"/>
+      <w:r>
+        <w:t>e</w:t>
       </w:r>
       <w:proofErr w:type="gramEnd"/>
       <w:r>
@@ -201,6 +229,33 @@
       <w:pPr>
         <w:spacing w:after="0"/>
         <w:ind w:left="-709" w:right="-851"/>
+        <w:rPr>
+          <w:color w:val="00B0F0"/>
+        </w:rPr>
+      </w:pPr>
+      <w:r>
+        <w:rPr>
+          <w:color w:val="00B0F0"/>
+        </w:rPr>
+        <w:t>//jogos kérdés…</w:t>
+      </w:r>
+      <w:r>
+        <w:rPr>
+          <w:color w:val="00B0F0"/>
+        </w:rPr>
+        <w:t xml:space="preserve"> én amondó vagyok, hogy módosíthasson</w:t>
+      </w:r>
+      <w:r>
+        <w:rPr>
+          <w:color w:val="00B0F0"/>
+        </w:rPr>
+        <w:t xml:space="preserve"> akkor mindent, de kap egy indoklás mezőt és akkor ez is megy fel jóváhagyásra</w:t>
+      </w:r>
+    </w:p>
+    <w:p>
+      <w:pPr>
+        <w:spacing w:after="0"/>
+        <w:ind w:left="-709" w:right="-851"/>
       </w:pPr>
       <w:r>
         <w:tab/>
@@ -336,6 +391,154 @@
         <w:t xml:space="preserve"> megjelenésén”, csak megjegyeztem </w:t>
       </w:r>
       <w:r>
+        <w:sym w:font="Wingdings" w:char="F04A"/>
+      </w:r>
+    </w:p>
+    <w:p>
+      <w:pPr>
+        <w:spacing w:after="0"/>
+        <w:ind w:left="-709" w:right="-851"/>
+        <w:rPr>
+          <w:color w:val="00B0F0"/>
+        </w:rPr>
+      </w:pPr>
+      <w:r>
+        <w:rPr>
+          <w:color w:val="00B0F0"/>
+        </w:rPr>
+        <w:t>//</w:t>
+      </w:r>
+      <w:proofErr w:type="spellStart"/>
+      <w:r>
+        <w:rPr>
+          <w:color w:val="00B0F0"/>
+        </w:rPr>
+        <w:t>hmm</w:t>
+      </w:r>
+      <w:proofErr w:type="gramStart"/>
+      <w:r>
+        <w:rPr>
+          <w:color w:val="00B0F0"/>
+        </w:rPr>
+        <w:t>..itt</w:t>
+      </w:r>
+      <w:proofErr w:type="spellEnd"/>
+      <w:proofErr w:type="gramEnd"/>
+      <w:r>
+        <w:rPr>
+          <w:color w:val="00B0F0"/>
+        </w:rPr>
+        <w:t xml:space="preserve"> ezt szét kéne szedni szerintem legalább 2 menüre (felvétel, leadás)..nekem </w:t>
+      </w:r>
+      <w:proofErr w:type="spellStart"/>
+      <w:r>
+        <w:rPr>
+          <w:color w:val="00B0F0"/>
+        </w:rPr>
+        <w:t>hülyebiztosabbnak</w:t>
+      </w:r>
+      <w:proofErr w:type="spellEnd"/>
+      <w:r>
+        <w:rPr>
+          <w:color w:val="00B0F0"/>
+        </w:rPr>
+        <w:t xml:space="preserve"> tűnik, ha külön van szedve </w:t>
+      </w:r>
+      <w:r>
+        <w:rPr>
+          <w:color w:val="00B0F0"/>
+        </w:rPr>
+        <w:sym w:font="Wingdings" w:char="F04A"/>
+      </w:r>
+    </w:p>
+    <w:p>
+      <w:pPr>
+        <w:spacing w:after="0"/>
+        <w:ind w:left="-709" w:right="-851"/>
+        <w:rPr>
+          <w:color w:val="00B0F0"/>
+        </w:rPr>
+      </w:pPr>
+      <w:r>
+        <w:rPr>
+          <w:color w:val="00B0F0"/>
+        </w:rPr>
+        <w:t xml:space="preserve">//ez </w:t>
+      </w:r>
+      <w:proofErr w:type="spellStart"/>
+      <w:r>
+        <w:rPr>
+          <w:color w:val="00B0F0"/>
+        </w:rPr>
+        <w:t>végülis</w:t>
+      </w:r>
+      <w:proofErr w:type="spellEnd"/>
+      <w:r>
+        <w:rPr>
+          <w:color w:val="00B0F0"/>
+        </w:rPr>
+        <w:t xml:space="preserve"> nem rossz ötlet, én meghagynám külön menünek a felvett tárgyakat, legyen egyértelmű, de ha </w:t>
+      </w:r>
+      <w:proofErr w:type="gramStart"/>
+      <w:r>
+        <w:rPr>
+          <w:color w:val="00B0F0"/>
+        </w:rPr>
+        <w:t>van</w:t>
+      </w:r>
+      <w:proofErr w:type="gramEnd"/>
+      <w:r>
+        <w:rPr>
+          <w:color w:val="00B0F0"/>
+        </w:rPr>
+        <w:t xml:space="preserve"> energiánk ezt a mutassa másik fülön felvétel közben jó ötlet – </w:t>
+      </w:r>
+      <w:proofErr w:type="spellStart"/>
+      <w:r>
+        <w:rPr>
+          <w:color w:val="00B0F0"/>
+        </w:rPr>
+        <w:t>usecasebe</w:t>
+      </w:r>
+      <w:proofErr w:type="spellEnd"/>
+      <w:r>
+        <w:rPr>
+          <w:color w:val="00B0F0"/>
+        </w:rPr>
+        <w:t xml:space="preserve"> ezt nem venném bele, mert ez csak a mi „</w:t>
+      </w:r>
+      <w:proofErr w:type="spellStart"/>
+      <w:r>
+        <w:rPr>
+          <w:color w:val="00B0F0"/>
+        </w:rPr>
+        <w:t>featrue</w:t>
+      </w:r>
+      <w:proofErr w:type="spellEnd"/>
+      <w:r>
+        <w:rPr>
+          <w:color w:val="00B0F0"/>
+        </w:rPr>
+        <w:t>”</w:t>
+      </w:r>
+      <w:proofErr w:type="spellStart"/>
+      <w:r>
+        <w:rPr>
+          <w:color w:val="00B0F0"/>
+        </w:rPr>
+        <w:t>nk</w:t>
+      </w:r>
+      <w:proofErr w:type="spellEnd"/>
+      <w:r>
+        <w:rPr>
+          <w:color w:val="00B0F0"/>
+        </w:rPr>
+        <w:t xml:space="preserve"> </w:t>
+      </w:r>
+      <w:r>
+        <w:rPr>
+          <w:color w:val="00B0F0"/>
+        </w:rPr>
         <w:sym w:font="Wingdings" w:char="F04A"/>
       </w:r>
     </w:p>
@@ -455,16 +658,66 @@
       <w:r>
         <w:br/>
       </w:r>
+    </w:p>
+    <w:p>
+      <w:pPr>
+        <w:spacing w:after="0"/>
+        <w:ind w:left="-709" w:right="-851"/>
+      </w:pPr>
+      <w:r>
+        <w:rPr>
+          <w:color w:val="00B0F0"/>
+        </w:rPr>
+        <w:t xml:space="preserve">//ez jó, ezt belevesszük, </w:t>
+      </w:r>
+      <w:proofErr w:type="spellStart"/>
+      <w:r>
+        <w:rPr>
+          <w:color w:val="00B0F0"/>
+        </w:rPr>
+        <w:t>nemkell</w:t>
+      </w:r>
+      <w:proofErr w:type="spellEnd"/>
+      <w:r>
+        <w:rPr>
+          <w:color w:val="00B0F0"/>
+        </w:rPr>
+        <w:t xml:space="preserve"> feltétlen </w:t>
+      </w:r>
+      <w:proofErr w:type="spellStart"/>
+      <w:r>
+        <w:rPr>
+          <w:color w:val="00B0F0"/>
+        </w:rPr>
+        <w:t>csillivilli</w:t>
+      </w:r>
+      <w:proofErr w:type="spellEnd"/>
+      <w:r>
+        <w:rPr>
+          <w:color w:val="00B0F0"/>
+        </w:rPr>
+        <w:t xml:space="preserve"> (bár ha valaki jártas benne, ne fogja vissza </w:t>
+      </w:r>
+      <w:proofErr w:type="gramStart"/>
+      <w:r>
+        <w:rPr>
+          <w:color w:val="00B0F0"/>
+        </w:rPr>
+        <w:t>magát :D</w:t>
+      </w:r>
+      <w:proofErr w:type="gramEnd"/>
+      <w:r>
+        <w:rPr>
+          <w:color w:val="00B0F0"/>
+        </w:rPr>
+        <w:t xml:space="preserve"> )de ezt ízlésesen össze lehet hozni</w:t>
+      </w:r>
       <w:r>
         <w:br w:type="column"/>
       </w:r>
       <w:r>
         <w:lastRenderedPageBreak/>
-        <w:t>Hétfő</w:t>
-      </w:r>
-      <w:proofErr w:type="gramStart"/>
-      <w:r>
-        <w:t>:</w:t>
+        <w:t>Hétfő:</w:t>
       </w:r>
       <w:r>
         <w:br/>
@@ -473,7 +726,6 @@
         <w:tab/>
         <w:t>…</w:t>
       </w:r>
-      <w:proofErr w:type="gramEnd"/>
     </w:p>
     <w:p>
       <w:pPr>
@@ -510,6 +762,12 @@
       <w:r>
         <w:t>…</w:t>
       </w:r>
+    </w:p>
+    <w:p>
+      <w:pPr>
+        <w:spacing w:after="0"/>
+        <w:ind w:right="-851"/>
+      </w:pPr>
     </w:p>
     <w:p>
       <w:pPr>
@@ -633,20 +891,24 @@
       <w:r>
         <w:t xml:space="preserve"> (ahogy írta)</w:t>
       </w:r>
-      <w:r>
-        <w:t xml:space="preserve">.. vagy nem tudom melyik a „könnyebb”, ha a tárgykezelésnél lenne egy „üzenetküldés a kurzus hallgatóinak” villámgomb </w:t>
+      <w:proofErr w:type="gramStart"/>
+      <w:r>
+        <w:t>..</w:t>
+      </w:r>
+      <w:proofErr w:type="gramEnd"/>
+      <w:r>
+        <w:t xml:space="preserve"> vagy nem tudom melyik a „könnyebb”, ha a tárgykezelésnél lenne egy „üzenetküldés a kurzus hallgatóinak” villámgomb </w:t>
       </w:r>
       <w:r>
         <w:sym w:font="Wingdings" w:char="F04A"/>
       </w:r>
       <w:r>
-        <w:t xml:space="preserve"> ..és az akkor átnavigálna az előző személyek hozzáadásoshoz, csak azok már hozzá lennének adva, mondjuk</w:t>
-      </w:r>
-      <w:proofErr w:type="gramStart"/>
-      <w:r>
-        <w:t>?.</w:t>
-      </w:r>
-      <w:proofErr w:type="gramEnd"/>
+        <w:t xml:space="preserve"> ..és az akkor átnavigálna az előző </w:t>
+      </w:r>
+      <w:r>
+        <w:lastRenderedPageBreak/>
+        <w:t>személyek hozzáadásoshoz, csak azok már hozzá lennének adva, mondjuk?.</w:t>
+      </w:r>
       <w:r>
         <w:br/>
         <w:t xml:space="preserve">Megvalósításba nem nagyon látok </w:t>
@@ -664,6 +926,147 @@
       <w:pPr>
         <w:spacing w:after="0"/>
         <w:ind w:left="-709" w:right="-851"/>
+        <w:rPr>
+          <w:color w:val="00B0F0"/>
+        </w:rPr>
+      </w:pPr>
+      <w:r>
+        <w:rPr>
+          <w:color w:val="00B0F0"/>
+        </w:rPr>
+        <w:t xml:space="preserve">//akarjuk, hogy a hallgató is üzengethessen? </w:t>
+      </w:r>
+      <w:proofErr w:type="spellStart"/>
+      <w:r>
+        <w:rPr>
+          <w:color w:val="00B0F0"/>
+        </w:rPr>
+        <w:t>végülis</w:t>
+      </w:r>
+      <w:proofErr w:type="spellEnd"/>
+      <w:r>
+        <w:rPr>
+          <w:color w:val="00B0F0"/>
+        </w:rPr>
+        <w:t xml:space="preserve"> nem </w:t>
+      </w:r>
+      <w:proofErr w:type="spellStart"/>
+      <w:r>
+        <w:rPr>
+          <w:color w:val="00B0F0"/>
+        </w:rPr>
+        <w:t>bonyolult..kell</w:t>
+      </w:r>
+      <w:proofErr w:type="spellEnd"/>
+      <w:r>
+        <w:rPr>
+          <w:color w:val="00B0F0"/>
+        </w:rPr>
+        <w:t xml:space="preserve"> univerzális üzenetküldő </w:t>
+      </w:r>
+      <w:proofErr w:type="gramStart"/>
+      <w:r>
+        <w:rPr>
+          <w:color w:val="00B0F0"/>
+        </w:rPr>
+        <w:t>akkor</w:t>
+      </w:r>
+      <w:proofErr w:type="gramEnd"/>
+      <w:r>
+        <w:rPr>
+          <w:color w:val="00B0F0"/>
+        </w:rPr>
+        <w:t xml:space="preserve"> ami az alapján tilt funkciókat, címzetteket, hogy ki van </w:t>
+      </w:r>
+      <w:proofErr w:type="spellStart"/>
+      <w:r>
+        <w:rPr>
+          <w:color w:val="00B0F0"/>
+        </w:rPr>
+        <w:t>bejelntkezve</w:t>
+      </w:r>
+      <w:proofErr w:type="spellEnd"/>
+    </w:p>
+    <w:p>
+      <w:pPr>
+        <w:spacing w:after="0"/>
+        <w:ind w:left="-709" w:right="-851"/>
+        <w:rPr>
+          <w:color w:val="00B0F0"/>
+        </w:rPr>
+      </w:pPr>
+      <w:r>
+        <w:rPr>
+          <w:color w:val="00B0F0"/>
+        </w:rPr>
+        <w:t xml:space="preserve">//ez </w:t>
+      </w:r>
+      <w:proofErr w:type="spellStart"/>
+      <w:r>
+        <w:rPr>
+          <w:color w:val="00B0F0"/>
+        </w:rPr>
+        <w:t>jóóó</w:t>
+      </w:r>
+      <w:proofErr w:type="spellEnd"/>
+      <w:r>
+        <w:rPr>
+          <w:color w:val="00B0F0"/>
+        </w:rPr>
+        <w:t xml:space="preserve"> </w:t>
+      </w:r>
+      <w:r>
+        <w:rPr>
+          <w:color w:val="00B0F0"/>
+        </w:rPr>
+        <w:sym w:font="Wingdings" w:char="F04A"/>
+      </w:r>
+      <w:r>
+        <w:rPr>
+          <w:color w:val="00B0F0"/>
+        </w:rPr>
+        <w:t xml:space="preserve"> ez tetszik </w:t>
+      </w:r>
+      <w:r>
+        <w:rPr>
+          <w:color w:val="00B0F0"/>
+        </w:rPr>
+        <w:sym w:font="Wingdings" w:char="F04A"/>
+      </w:r>
+    </w:p>
+    <w:p>
+      <w:pPr>
+        <w:spacing w:after="0"/>
+        <w:ind w:left="-709" w:right="-851"/>
+        <w:rPr>
+          <w:color w:val="00B0F0"/>
+        </w:rPr>
+      </w:pPr>
+      <w:r>
+        <w:rPr>
+          <w:color w:val="00B0F0"/>
+        </w:rPr>
+        <w:t xml:space="preserve">//lelki szemeim előtt kezd </w:t>
+      </w:r>
+      <w:proofErr w:type="gramStart"/>
+      <w:r>
+        <w:rPr>
+          <w:color w:val="00B0F0"/>
+        </w:rPr>
+        <w:t>derengeni</w:t>
+      </w:r>
+      <w:proofErr w:type="gramEnd"/>
+      <w:r>
+        <w:rPr>
+          <w:color w:val="00B0F0"/>
+        </w:rPr>
+        <w:t xml:space="preserve"> hogy is fog majd kinézni a menüsor.. :D</w:t>
+      </w:r>
+    </w:p>
+    <w:p>
+      <w:pPr>
+        <w:spacing w:after="0"/>
+        <w:ind w:left="-709" w:right="-851"/>
       </w:pPr>
     </w:p>
     <w:p>
@@ -692,6 +1095,9 @@
       <w:pPr>
         <w:spacing w:after="0"/>
         <w:ind w:left="-709" w:right="-851"/>
+        <w:rPr>
+          <w:color w:val="00B0F0"/>
+        </w:rPr>
       </w:pPr>
       <w:r>
         <w:t>Előzőhöz kapcsolódóan, jó lenne</w:t>
@@ -774,14 +1180,153 @@
       <w:r>
         <w:br/>
       </w:r>
-    </w:p>
-    <w:p>
-      <w:pPr>
-        <w:spacing w:after="0"/>
-        <w:ind w:left="-709" w:right="-851"/>
-      </w:pPr>
-      <w:r>
-        <w:lastRenderedPageBreak/>
+      <w:r>
+        <w:rPr>
+          <w:color w:val="00B0F0"/>
+        </w:rPr>
+        <w:t>//a listázás jogos…. kéne egy olyasmi, hogy „kurzusaim listázása”</w:t>
+      </w:r>
+    </w:p>
+    <w:p>
+      <w:pPr>
+        <w:spacing w:after="0"/>
+        <w:ind w:left="-709" w:right="-851"/>
+        <w:rPr>
+          <w:color w:val="00B0F0"/>
+        </w:rPr>
+      </w:pPr>
+      <w:r>
+        <w:rPr>
+          <w:color w:val="00B0F0"/>
+        </w:rPr>
+        <w:t xml:space="preserve">// </w:t>
+      </w:r>
+      <w:proofErr w:type="spellStart"/>
+      <w:r>
+        <w:rPr>
+          <w:color w:val="00B0F0"/>
+        </w:rPr>
+        <w:t>végülis</w:t>
+      </w:r>
+      <w:proofErr w:type="spellEnd"/>
+      <w:r>
+        <w:rPr>
+          <w:color w:val="00B0F0"/>
+        </w:rPr>
+        <w:t xml:space="preserve"> bele lehet kötni az </w:t>
+      </w:r>
+      <w:proofErr w:type="spellStart"/>
+      <w:r>
+        <w:rPr>
+          <w:color w:val="00B0F0"/>
+        </w:rPr>
+        <w:t>üzküldést</w:t>
+      </w:r>
+      <w:proofErr w:type="spellEnd"/>
+      <w:r>
+        <w:rPr>
+          <w:color w:val="00B0F0"/>
+        </w:rPr>
+        <w:t xml:space="preserve">, de ez majd későbbi tervezésben jön elő, </w:t>
+      </w:r>
+      <w:proofErr w:type="spellStart"/>
+      <w:r>
+        <w:rPr>
+          <w:color w:val="00B0F0"/>
+        </w:rPr>
+        <w:t>use</w:t>
+      </w:r>
+      <w:proofErr w:type="spellEnd"/>
+      <w:r>
+        <w:rPr>
+          <w:color w:val="00B0F0"/>
+        </w:rPr>
+        <w:t xml:space="preserve"> </w:t>
+      </w:r>
+      <w:proofErr w:type="spellStart"/>
+      <w:r>
+        <w:rPr>
+          <w:color w:val="00B0F0"/>
+        </w:rPr>
+        <w:t>case</w:t>
+      </w:r>
+      <w:proofErr w:type="spellEnd"/>
+      <w:r>
+        <w:rPr>
+          <w:color w:val="00B0F0"/>
+        </w:rPr>
+        <w:t xml:space="preserve"> nem kell külön rá</w:t>
+      </w:r>
+    </w:p>
+    <w:p>
+      <w:pPr>
+        <w:spacing w:after="0"/>
+        <w:ind w:left="-709" w:right="-851"/>
+        <w:rPr>
+          <w:color w:val="00B0F0"/>
+        </w:rPr>
+      </w:pPr>
+      <w:r>
+        <w:rPr>
+          <w:color w:val="00B0F0"/>
+        </w:rPr>
+        <w:t xml:space="preserve">//statisztika? </w:t>
+      </w:r>
+      <w:proofErr w:type="gramStart"/>
+      <w:r>
+        <w:rPr>
+          <w:color w:val="00B0F0"/>
+        </w:rPr>
+        <w:t>itt</w:t>
+      </w:r>
+      <w:proofErr w:type="gramEnd"/>
+      <w:r>
+        <w:rPr>
+          <w:color w:val="00B0F0"/>
+        </w:rPr>
+        <w:t xml:space="preserve"> akkor annyi kéne, hogy félévet tud választani és ott kap egy teljes listát ilyen infókkal, hogy tárgy, létszám, jegyek arányai(5-4-3-2-1) de ez majd </w:t>
+      </w:r>
+      <w:proofErr w:type="spellStart"/>
+      <w:r>
+        <w:rPr>
+          <w:color w:val="00B0F0"/>
+        </w:rPr>
+        <w:t>későb</w:t>
+      </w:r>
+      <w:proofErr w:type="spellEnd"/>
+      <w:r>
+        <w:rPr>
+          <w:color w:val="00B0F0"/>
+        </w:rPr>
+        <w:t xml:space="preserve">, </w:t>
+      </w:r>
+      <w:proofErr w:type="spellStart"/>
+      <w:r>
+        <w:rPr>
+          <w:color w:val="00B0F0"/>
+        </w:rPr>
+        <w:t>usecaseben</w:t>
+      </w:r>
+      <w:proofErr w:type="spellEnd"/>
+      <w:r>
+        <w:rPr>
+          <w:color w:val="00B0F0"/>
+        </w:rPr>
+        <w:t xml:space="preserve"> elég, hogy statisztika+ 1-2lépés</w:t>
+      </w:r>
+    </w:p>
+    <w:p>
+      <w:pPr>
+        <w:spacing w:after="0"/>
+        <w:ind w:left="-709" w:right="-851"/>
+      </w:pPr>
+    </w:p>
+    <w:p>
+      <w:pPr>
+        <w:spacing w:after="0"/>
+        <w:ind w:left="-709" w:right="-851"/>
+      </w:pPr>
+      <w:r>
         <w:t>Továbbá itt is forgató</w:t>
       </w:r>
       <w:r>
@@ -815,6 +1360,45 @@
         <w:spacing w:after="0"/>
         <w:ind w:left="-709" w:right="-851"/>
       </w:pPr>
+      <w:r>
+        <w:t>//szerintem ez itt</w:t>
+      </w:r>
+      <w:r>
+        <w:t xml:space="preserve"> még</w:t>
+      </w:r>
+      <w:r>
+        <w:t xml:space="preserve"> megoldható azzal, hogy „</w:t>
+      </w:r>
+      <w:proofErr w:type="gramStart"/>
+      <w:r>
+        <w:t>…</w:t>
+      </w:r>
+      <w:proofErr w:type="spellStart"/>
+      <w:r>
+        <w:t>stb</w:t>
+      </w:r>
+      <w:proofErr w:type="spellEnd"/>
+      <w:proofErr w:type="gramEnd"/>
+      <w:r>
+        <w:t>” :D</w:t>
+      </w:r>
+      <w:r>
+        <w:t xml:space="preserve"> </w:t>
+      </w:r>
+      <w:proofErr w:type="spellStart"/>
+      <w:r>
+        <w:t>madj</w:t>
+      </w:r>
+      <w:proofErr w:type="spellEnd"/>
+      <w:r>
+        <w:t xml:space="preserve"> későbbi diagramban kifejtjük</w:t>
+      </w:r>
+    </w:p>
+    <w:p>
+      <w:pPr>
+        <w:spacing w:after="0"/>
+        <w:ind w:left="-709" w:right="-851"/>
+      </w:pPr>
     </w:p>
     <w:p>
       <w:pPr>
@@ -877,7 +1461,48 @@
       <w:pPr>
         <w:spacing w:after="0"/>
         <w:ind w:left="-709" w:right="-851"/>
-      </w:pPr>
+        <w:rPr>
+          <w:color w:val="00B0F0"/>
+        </w:rPr>
+      </w:pPr>
+      <w:r>
+        <w:rPr>
+          <w:color w:val="00B0F0"/>
+        </w:rPr>
+        <w:t xml:space="preserve">//legyen mindig jóváhagyás </w:t>
+      </w:r>
+      <w:proofErr w:type="spellStart"/>
+      <w:r>
+        <w:rPr>
+          <w:color w:val="00B0F0"/>
+        </w:rPr>
+        <w:t>sztem</w:t>
+      </w:r>
+      <w:proofErr w:type="spellEnd"/>
+    </w:p>
+    <w:p>
+      <w:pPr>
+        <w:spacing w:after="0"/>
+        <w:ind w:left="-709" w:right="-851"/>
+        <w:rPr>
+          <w:color w:val="00B0F0"/>
+        </w:rPr>
+      </w:pPr>
+    </w:p>
+    <w:p>
+      <w:pPr>
+        <w:spacing w:after="0"/>
+        <w:ind w:left="-709" w:right="-851"/>
+        <w:rPr>
+          <w:color w:val="00B0F0"/>
+        </w:rPr>
+      </w:pPr>
+      <w:r>
+        <w:rPr>
+          <w:color w:val="00B0F0"/>
+        </w:rPr>
+        <w:t>//+ ha már szerencsétlen tanár is ember, lehessen neki is adatot módosítani?</w:t>
+      </w:r>
     </w:p>
     <w:p>
       <w:pPr>
@@ -984,7 +1609,30 @@
       <w:pPr>
         <w:spacing w:after="0"/>
         <w:ind w:left="-709" w:right="-851"/>
-      </w:pPr>
+        <w:rPr>
+          <w:color w:val="00B0F0"/>
+        </w:rPr>
+      </w:pPr>
+      <w:r>
+        <w:rPr>
+          <w:color w:val="00B0F0"/>
+        </w:rPr>
+        <w:t xml:space="preserve">//azt megoldjuk automatán majd, </w:t>
+      </w:r>
+      <w:proofErr w:type="spellStart"/>
+      <w:r>
+        <w:rPr>
+          <w:color w:val="00B0F0"/>
+        </w:rPr>
+        <w:t>usecasebe</w:t>
+      </w:r>
+      <w:proofErr w:type="spellEnd"/>
+      <w:r>
+        <w:rPr>
+          <w:color w:val="00B0F0"/>
+        </w:rPr>
+        <w:t xml:space="preserve"> én ezt nem emelném ki</w:t>
+      </w:r>
     </w:p>
     <w:p>
       <w:pPr>
@@ -1016,22 +1664,38 @@
       </w:r>
       <w:proofErr w:type="spellEnd"/>
       <w:r>
-        <w:t xml:space="preserve"> küldés..csak külön így „nem láttam meg” .. :D ))</w:t>
-      </w:r>
-    </w:p>
-    <w:p>
-      <w:pPr>
-        <w:spacing w:after="0"/>
-        <w:ind w:left="-709" w:right="-851"/>
-      </w:pPr>
-    </w:p>
-    <w:p>
-      <w:pPr>
-        <w:spacing w:after="0"/>
-        <w:ind w:left="-709" w:right="-851"/>
-      </w:pPr>
-      <w:r>
-        <w:t xml:space="preserve">Továbbá az ábrában nem látom, hogy szerepelne..de </w:t>
+        <w:t xml:space="preserve"> </w:t>
+      </w:r>
+      <w:proofErr w:type="spellStart"/>
+      <w:r>
+        <w:t>küldés..csak</w:t>
+      </w:r>
+      <w:proofErr w:type="spellEnd"/>
+      <w:r>
+        <w:t xml:space="preserve"> külön így „nem láttam meg” .. :D ))</w:t>
+      </w:r>
+    </w:p>
+    <w:p>
+      <w:pPr>
+        <w:spacing w:after="0"/>
+        <w:ind w:left="-709" w:right="-851"/>
+      </w:pPr>
+    </w:p>
+    <w:p>
+      <w:pPr>
+        <w:spacing w:after="0"/>
+        <w:ind w:left="-709" w:right="-851"/>
+      </w:pPr>
+      <w:r>
+        <w:t xml:space="preserve">Továbbá az ábrában nem látom, hogy </w:t>
+      </w:r>
+      <w:proofErr w:type="spellStart"/>
+      <w:r>
+        <w:t>szerepelne..de</w:t>
+      </w:r>
+      <w:proofErr w:type="spellEnd"/>
+      <w:r>
+        <w:t xml:space="preserve"> </w:t>
       </w:r>
       <w:proofErr w:type="spellStart"/>
       <w:r>
@@ -1055,42 +1719,147 @@
       </w:r>
       <w:proofErr w:type="gramEnd"/>
       <w:r>
-        <w:t xml:space="preserve"> Hallgatónak a tárgy felvételének utólagos elbírálása: Elő követelmény teljesül e? (ha van ilyenünk</w:t>
-      </w:r>
-      <w:proofErr w:type="gramStart"/>
-      <w:r>
+        <w:t xml:space="preserve"> Hallgatónak a tárgy felvételének utólagos elbírálása: Elő követelmény teljesül e? (ha van </w:t>
+      </w:r>
+      <w:proofErr w:type="spellStart"/>
+      <w:r>
+        <w:t>ilyenünk</w:t>
+      </w:r>
+      <w:proofErr w:type="gramStart"/>
+      <w:r>
+        <w:t>..hamár</w:t>
+      </w:r>
+      <w:proofErr w:type="spellEnd"/>
+      <w:proofErr w:type="gramEnd"/>
+      <w:r>
+        <w:t xml:space="preserve"> lenne felvehető tárgyak listánk(vagy az igazából az összes még fel nem vett tárgy?)</w:t>
+      </w:r>
+      <w:r>
+        <w:t xml:space="preserve">).. </w:t>
+      </w:r>
+      <w:proofErr w:type="gramStart"/>
+      <w:r>
+        <w:t>vagy</w:t>
+      </w:r>
+      <w:proofErr w:type="gramEnd"/>
+      <w:r>
+        <w:t xml:space="preserve"> inkább ezek: kért e </w:t>
+      </w:r>
+      <w:proofErr w:type="spellStart"/>
+      <w:r>
+        <w:t>passzívot</w:t>
+      </w:r>
+      <w:proofErr w:type="spellEnd"/>
+      <w:r>
+        <w:t xml:space="preserve"> vagy kilépést?..így le kell dobálni onnan ahol csak „foglalja helyet” </w:t>
+      </w:r>
+      <w:r>
+        <w:sym w:font="Wingdings" w:char="F04A"/>
+      </w:r>
+    </w:p>
+    <w:p>
+      <w:pPr>
+        <w:spacing w:after="0"/>
+        <w:ind w:left="-709" w:right="-851"/>
+      </w:pPr>
+    </w:p>
+    <w:p>
+      <w:pPr>
+        <w:spacing w:after="0"/>
+        <w:ind w:left="-709" w:right="-851"/>
+        <w:rPr>
+          <w:color w:val="00B0F0"/>
+        </w:rPr>
+      </w:pPr>
+      <w:r>
+        <w:rPr>
+          <w:color w:val="00B0F0"/>
+        </w:rPr>
+        <w:t>//</w:t>
+      </w:r>
+      <w:proofErr w:type="spellStart"/>
+      <w:r>
+        <w:rPr>
+          <w:color w:val="00B0F0"/>
+        </w:rPr>
+        <w:t>előkövetelmény</w:t>
+      </w:r>
+      <w:proofErr w:type="spellEnd"/>
+      <w:r>
+        <w:rPr>
+          <w:color w:val="00B0F0"/>
+        </w:rPr>
+        <w:t xml:space="preserve"> mindenképp lesz</w:t>
+      </w:r>
+      <w:proofErr w:type="gramStart"/>
+      <w:r>
+        <w:rPr>
+          <w:color w:val="00B0F0"/>
+        </w:rPr>
         <w:t>..</w:t>
       </w:r>
-      <w:proofErr w:type="spellStart"/>
-      <w:r>
-        <w:t>hamár</w:t>
-      </w:r>
-      <w:proofErr w:type="spellEnd"/>
-      <w:proofErr w:type="gramEnd"/>
-      <w:r>
-        <w:t xml:space="preserve"> lenne felvehető tárgyak listánk(vagy az igazából az összes még fel nem vett tárgy?)</w:t>
-      </w:r>
-      <w:r>
-        <w:t xml:space="preserve">).. </w:t>
-      </w:r>
-      <w:proofErr w:type="gramStart"/>
-      <w:r>
-        <w:t>vagy</w:t>
-      </w:r>
-      <w:proofErr w:type="gramEnd"/>
-      <w:r>
-        <w:t xml:space="preserve"> inkább ezek: kért e </w:t>
-      </w:r>
-      <w:proofErr w:type="spellStart"/>
-      <w:r>
-        <w:t>passzívot</w:t>
-      </w:r>
-      <w:proofErr w:type="spellEnd"/>
-      <w:r>
-        <w:t xml:space="preserve"> vagy kilépést?..így le kell dobálni onnan ahol csak „foglalja helyet” </w:t>
-      </w:r>
-      <w:r>
-        <w:sym w:font="Wingdings" w:char="F04A"/>
+      <w:proofErr w:type="gramEnd"/>
+      <w:r>
+        <w:rPr>
+          <w:color w:val="00B0F0"/>
+        </w:rPr>
+        <w:t xml:space="preserve"> </w:t>
+      </w:r>
+      <w:proofErr w:type="spellStart"/>
+      <w:r>
+        <w:rPr>
+          <w:color w:val="00B0F0"/>
+        </w:rPr>
+        <w:t>usecasebe</w:t>
+      </w:r>
+      <w:proofErr w:type="spellEnd"/>
+      <w:r>
+        <w:rPr>
+          <w:color w:val="00B0F0"/>
+        </w:rPr>
+        <w:t xml:space="preserve"> nem venném be…már csak azon gondolkodom, hogy kapjon-e egy halom tárgyat, mint lásd </w:t>
+      </w:r>
+      <w:proofErr w:type="spellStart"/>
+      <w:r>
+        <w:rPr>
+          <w:color w:val="00B0F0"/>
+        </w:rPr>
+        <w:t>neptunban</w:t>
+      </w:r>
+      <w:proofErr w:type="spellEnd"/>
+      <w:r>
+        <w:rPr>
+          <w:color w:val="00B0F0"/>
+        </w:rPr>
+        <w:t xml:space="preserve"> és majd kiabál, hogy nem tudod felvenni, vagy mér eleve egy szűrt listát kap a </w:t>
+      </w:r>
+      <w:proofErr w:type="gramStart"/>
+      <w:r>
+        <w:rPr>
+          <w:color w:val="00B0F0"/>
+        </w:rPr>
+        <w:t>diák</w:t>
+      </w:r>
+      <w:proofErr w:type="gramEnd"/>
+      <w:r>
+        <w:rPr>
+          <w:color w:val="00B0F0"/>
+        </w:rPr>
+        <w:t xml:space="preserve"> és amit itt választ azt garantáltan felveheti.. </w:t>
+      </w:r>
+      <w:proofErr w:type="gramStart"/>
+      <w:r>
+        <w:rPr>
+          <w:color w:val="00B0F0"/>
+        </w:rPr>
+        <w:t>én</w:t>
+      </w:r>
+      <w:proofErr w:type="gramEnd"/>
+      <w:r>
+        <w:rPr>
+          <w:color w:val="00B0F0"/>
+        </w:rPr>
+        <w:t xml:space="preserve"> utóbbira szavazok, de ez megint majd későbbi diagramban jön elő</w:t>
       </w:r>
     </w:p>
     <w:p>
@@ -1131,30 +1900,26 @@
         <w:spacing w:after="0"/>
         <w:ind w:left="-709" w:right="-851"/>
       </w:pPr>
-    </w:p>
-    <w:p>
-      <w:pPr>
-        <w:spacing w:after="0"/>
-        <w:ind w:left="-709" w:right="-851"/>
-      </w:pPr>
-    </w:p>
-    <w:p>
-      <w:pPr>
-        <w:spacing w:after="0"/>
-        <w:ind w:left="-709" w:right="-851"/>
-      </w:pPr>
-    </w:p>
-    <w:p>
-      <w:pPr>
-        <w:spacing w:after="0"/>
-        <w:ind w:left="-709" w:right="-851"/>
-      </w:pPr>
-    </w:p>
-    <w:p>
-      <w:pPr>
-        <w:spacing w:after="0"/>
-        <w:ind w:left="-709" w:right="-851"/>
-      </w:pPr>
+      <w:r>
+        <w:rPr>
+          <w:color w:val="00B0F0"/>
+        </w:rPr>
+        <w:t>//</w:t>
+      </w:r>
+      <w:proofErr w:type="gramStart"/>
+      <w:r>
+        <w:rPr>
+          <w:color w:val="00B0F0"/>
+        </w:rPr>
+        <w:t>na</w:t>
+      </w:r>
+      <w:proofErr w:type="gramEnd"/>
+      <w:r>
+        <w:rPr>
+          <w:color w:val="00B0F0"/>
+        </w:rPr>
+        <w:t xml:space="preserve"> ez lemaradt :D</w:t>
+      </w:r>
       <w:r>
         <w:br/>
       </w:r>
@@ -1171,7 +1936,7 @@
 </file>
 
 <file path=word/numbering.xml><?xml version="1.0" encoding="utf-8"?>
-<w:numbering xmlns:ve="http://schemas.openxmlformats.org/markup-compatibility/2006" xmlns:o="urn:schemas-microsoft-com:office:office" xmlns:r="http://schemas.openxmlformats.org/officeDocument/2006/relationships" xmlns:m="http://schemas.openxmlformats.org/officeDocument/2006/math" xmlns:v="urn:schemas-microsoft-com:vml" xmlns:wp="http://schemas.openxmlformats.org/drawingml/2006/wordprocessingDrawing" xmlns:w10="urn:schemas-microsoft-com:office:word" xmlns:w="http://schemas.openxmlformats.org/wordprocessingml/2006/main" xmlns:wne="http://schemas.microsoft.com/office/word/2006/wordml">
+<w:numbering xmlns:wpc="http://schemas.microsoft.com/office/word/2010/wordprocessingCanvas" xmlns:mc="http://schemas.openxmlformats.org/markup-compatibility/2006" xmlns:o="urn:schemas-microsoft-com:office:office" xmlns:r="http://schemas.openxmlformats.org/officeDocument/2006/relationships" xmlns:m="http://schemas.openxmlformats.org/officeDocument/2006/math" xmlns:v="urn:schemas-microsoft-com:vml" xmlns:wp14="http://schemas.microsoft.com/office/word/2010/wordprocessingDrawing" xmlns:wp="http://schemas.openxmlformats.org/drawingml/2006/wordprocessingDrawing" xmlns:w10="urn:schemas-microsoft-com:office:word" xmlns:w="http://schemas.openxmlformats.org/wordprocessingml/2006/main" xmlns:w14="http://schemas.microsoft.com/office/word/2010/wordml" xmlns:wpg="http://schemas.microsoft.com/office/word/2010/wordprocessingGroup" xmlns:wpi="http://schemas.microsoft.com/office/word/2010/wordprocessingInk" xmlns:wne="http://schemas.microsoft.com/office/word/2006/wordml" xmlns:wps="http://schemas.microsoft.com/office/word/2010/wordprocessingShape" mc:Ignorable="w14 wp14">
   <w:abstractNum w:abstractNumId="0">
     <w:nsid w:val="1E514252"/>
     <w:multiLevelType w:val="hybridMultilevel"/>
@@ -2211,7 +2976,7 @@
 </file>
 
 <file path=word/styles.xml><?xml version="1.0" encoding="utf-8"?>
-<w:styles xmlns:r="http://schemas.openxmlformats.org/officeDocument/2006/relationships" xmlns:w="http://schemas.openxmlformats.org/wordprocessingml/2006/main">
+<w:styles xmlns:mc="http://schemas.openxmlformats.org/markup-compatibility/2006" xmlns:r="http://schemas.openxmlformats.org/officeDocument/2006/relationships" xmlns:w="http://schemas.openxmlformats.org/wordprocessingml/2006/main" xmlns:w14="http://schemas.microsoft.com/office/word/2010/wordml" mc:Ignorable="w14">
   <w:docDefaults>
     <w:rPrDefault>
       <w:rPr>
@@ -2382,7 +3147,6 @@
     <w:uiPriority w:val="99"/>
     <w:semiHidden/>
     <w:unhideWhenUsed/>
-    <w:qFormat/>
     <w:tblPr>
       <w:tblInd w:w="0" w:type="dxa"/>
       <w:tblCellMar>
@@ -2409,6 +3173,196 @@
       <w:ind w:left="720"/>
       <w:contextualSpacing/>
     </w:pPr>
+  </w:style>
+</w:styles>
+</file>
+
+<file path=word/stylesWithEffects.xml><?xml version="1.0" encoding="utf-8"?>
+<w:styles xmlns:wpc="http://schemas.microsoft.com/office/word/2010/wordprocessingCanvas" xmlns:mc="http://schemas.openxmlformats.org/markup-compatibility/2006" xmlns:o="urn:schemas-microsoft-com:office:office" xmlns:r="http://schemas.openxmlformats.org/officeDocument/2006/relationships" xmlns:m="http://schemas.openxmlformats.org/officeDocument/2006/math" xmlns:v="urn:schemas-microsoft-com:vml" xmlns:wp14="http://schemas.microsoft.com/office/word/2010/wordprocessingDrawing" xmlns:wp="http://schemas.openxmlformats.org/drawingml/2006/wordprocessingDrawing" xmlns:w10="urn:schemas-microsoft-com:office:word" xmlns:w="http://schemas.openxmlformats.org/wordprocessingml/2006/main" xmlns:w14="http://schemas.microsoft.com/office/word/2010/wordml" xmlns:wpg="http://schemas.microsoft.com/office/word/2010/wordprocessingGroup" xmlns:wpi="http://schemas.microsoft.com/office/word/2010/wordprocessingInk" xmlns:wne="http://schemas.microsoft.com/office/word/2006/wordml" xmlns:wps="http://schemas.microsoft.com/office/word/2010/wordprocessingShape" mc:Ignorable="w14 wp14">
+  <w:docDefaults>
+    <w:rPrDefault>
+      <w:rPr>
+        <w:rFonts w:asciiTheme="minorHAnsi" w:eastAsiaTheme="minorEastAsia" w:hAnsiTheme="minorHAnsi" w:cstheme="minorBidi"/>
+        <w:sz w:val="22"/>
+        <w:szCs w:val="22"/>
+        <w:lang w:val="hu-HU" w:eastAsia="hu-HU" w:bidi="ar-SA"/>
+      </w:rPr>
+    </w:rPrDefault>
+    <w:pPrDefault>
+      <w:pPr>
+        <w:spacing w:after="200" w:line="276" w:lineRule="auto"/>
+      </w:pPr>
+    </w:pPrDefault>
+  </w:docDefaults>
+  <w:latentStyles w:defLockedState="0" w:defUIPriority="99" w:defSemiHidden="1" w:defUnhideWhenUsed="1" w:defQFormat="0" w:count="267">
+    <w:lsdException w:name="Normal" w:semiHidden="0" w:uiPriority="0" w:unhideWhenUsed="0" w:qFormat="1"/>
+    <w:lsdException w:name="heading 1" w:semiHidden="0" w:uiPriority="9" w:unhideWhenUsed="0" w:qFormat="1"/>
+    <w:lsdException w:name="heading 2" w:uiPriority="9" w:qFormat="1"/>
+    <w:lsdException w:name="heading 3" w:uiPriority="9" w:qFormat="1"/>
+    <w:lsdException w:name="heading 4" w:uiPriority="9" w:qFormat="1"/>
+    <w:lsdException w:name="heading 5" w:uiPriority="9" w:qFormat="1"/>
+    <w:lsdException w:name="heading 6" w:uiPriority="9" w:qFormat="1"/>
+    <w:lsdException w:name="heading 7" w:uiPriority="9" w:qFormat="1"/>
+    <w:lsdException w:name="heading 8" w:uiPriority="9" w:qFormat="1"/>
+    <w:lsdException w:name="heading 9" w:uiPriority="9" w:qFormat="1"/>
+    <w:lsdException w:name="toc 1" w:uiPriority="39"/>
+    <w:lsdException w:name="toc 2" w:uiPriority="39"/>
+    <w:lsdException w:name="toc 3" w:uiPriority="39"/>
+    <w:lsdException w:name="toc 4" w:uiPriority="39"/>
+    <w:lsdException w:name="toc 5" w:uiPriority="39"/>
+    <w:lsdException w:name="toc 6" w:uiPriority="39"/>
+    <w:lsdException w:name="toc 7" w:uiPriority="39"/>
+    <w:lsdException w:name="toc 8" w:uiPriority="39"/>
+    <w:lsdException w:name="toc 9" w:uiPriority="39"/>
+    <w:lsdException w:name="caption" w:uiPriority="35" w:qFormat="1"/>
+    <w:lsdException w:name="Title" w:semiHidden="0" w:uiPriority="10" w:unhideWhenUsed="0" w:qFormat="1"/>
+    <w:lsdException w:name="Default Paragraph Font" w:uiPriority="1"/>
+    <w:lsdException w:name="Subtitle" w:semiHidden="0" w:uiPriority="11" w:unhideWhenUsed="0" w:qFormat="1"/>
+    <w:lsdException w:name="Strong" w:semiHidden="0" w:uiPriority="22" w:unhideWhenUsed="0" w:qFormat="1"/>
+    <w:lsdException w:name="Emphasis" w:semiHidden="0" w:uiPriority="20" w:unhideWhenUsed="0" w:qFormat="1"/>
+    <w:lsdException w:name="Table Grid" w:semiHidden="0" w:uiPriority="59" w:unhideWhenUsed="0"/>
+    <w:lsdException w:name="Placeholder Text" w:unhideWhenUsed="0"/>
+    <w:lsdException w:name="No Spacing" w:semiHidden="0" w:uiPriority="1" w:unhideWhenUsed="0" w:qFormat="1"/>
+    <w:lsdException w:name="Light Shading" w:semiHidden="0" w:uiPriority="60" w:unhideWhenUsed="0"/>
+    <w:lsdException w:name="Light List" w:semiHidden="0" w:uiPriority="61" w:unhideWhenUsed="0"/>
+    <w:lsdException w:name="Light Grid" w:semiHidden="0" w:uiPriority="62" w:unhideWhenUsed="0"/>
+    <w:lsdException w:name="Medium Shading 1" w:semiHidden="0" w:uiPriority="63" w:unhideWhenUsed="0"/>
+    <w:lsdException w:name="Medium Shading 2" w:semiHidden="0" w:uiPriority="64" w:unhideWhenUsed="0"/>
+    <w:lsdException w:name="Medium List 1" w:semiHidden="0" w:uiPriority="65" w:unhideWhenUsed="0"/>
+    <w:lsdException w:name="Medium List 2" w:semiHidden="0" w:uiPriority="66" w:unhideWhenUsed="0"/>
+    <w:lsdException w:name="Medium Grid 1" w:semiHidden="0" w:uiPriority="67" w:unhideWhenUsed="0"/>
+    <w:lsdException w:name="Medium Grid 2" w:semiHidden="0" w:uiPriority="68" w:unhideWhenUsed="0"/>
+    <w:lsdException w:name="Medium Grid 3" w:semiHidden="0" w:uiPriority="69" w:unhideWhenUsed="0"/>
+    <w:lsdException w:name="Dark List" w:semiHidden="0" w:uiPriority="70" w:unhideWhenUsed="0"/>
+    <w:lsdException w:name="Colorful Shading" w:semiHidden="0" w:uiPriority="71" w:unhideWhenUsed="0"/>
+    <w:lsdException w:name="Colorful List" w:semiHidden="0" w:uiPriority="72" w:unhideWhenUsed="0"/>
+    <w:lsdException w:name="Colorful Grid" w:semiHidden="0" w:uiPriority="73" w:unhideWhenUsed="0"/>
+    <w:lsdException w:name="Light Shading Accent 1" w:semiHidden="0" w:uiPriority="60" w:unhideWhenUsed="0"/>
+    <w:lsdException w:name="Light List Accent 1" w:semiHidden="0" w:uiPriority="61" w:unhideWhenUsed="0"/>
+    <w:lsdException w:name="Light Grid Accent 1" w:semiHidden="0" w:uiPriority="62" w:unhideWhenUsed="0"/>
+    <w:lsdException w:name="Medium Shading 1 Accent 1" w:semiHidden="0" w:uiPriority="63" w:unhideWhenUsed="0"/>
+    <w:lsdException w:name="Medium Shading 2 Accent 1" w:semiHidden="0" w:uiPriority="64" w:unhideWhenUsed="0"/>
+    <w:lsdException w:name="Medium List 1 Accent 1" w:semiHidden="0" w:uiPriority="65" w:unhideWhenUsed="0"/>
+    <w:lsdException w:name="Revision" w:unhideWhenUsed="0"/>
+    <w:lsdException w:name="List Paragraph" w:semiHidden="0" w:uiPriority="34" w:unhideWhenUsed="0" w:qFormat="1"/>
+    <w:lsdException w:name="Quote" w:semiHidden="0" w:uiPriority="29" w:unhideWhenUsed="0" w:qFormat="1"/>
+    <w:lsdException w:name="Intense Quote" w:semiHidden="0" w:uiPriority="30" w:unhideWhenUsed="0" w:qFormat="1"/>
+    <w:lsdException w:name="Medium List 2 Accent 1" w:semiHidden="0" w:uiPriority="66" w:unhideWhenUsed="0"/>
+    <w:lsdException w:name="Medium Grid 1 Accent 1" w:semiHidden="0" w:uiPriority="67" w:unhideWhenUsed="0"/>
+    <w:lsdException w:name="Medium Grid 2 Accent 1" w:semiHidden="0" w:uiPriority="68" w:unhideWhenUsed="0"/>
+    <w:lsdException w:name="Medium Grid 3 Accent 1" w:semiHidden="0" w:uiPriority="69" w:unhideWhenUsed="0"/>
+    <w:lsdException w:name="Dark List Accent 1" w:semiHidden="0" w:uiPriority="70" w:unhideWhenUsed="0"/>
+    <w:lsdException w:name="Colorful Shading Accent 1" w:semiHidden="0" w:uiPriority="71" w:unhideWhenUsed="0"/>
+    <w:lsdException w:name="Colorful List Accent 1" w:semiHidden="0" w:uiPriority="72" w:unhideWhenUsed="0"/>
+    <w:lsdException w:name="Colorful Grid Accent 1" w:semiHidden="0" w:uiPriority="73" w:unhideWhenUsed="0"/>
+    <w:lsdException w:name="Light Shading Accent 2" w:semiHidden="0" w:uiPriority="60" w:unhideWhenUsed="0"/>
+    <w:lsdException w:name="Light List Accent 2" w:semiHidden="0" w:uiPriority="61" w:unhideWhenUsed="0"/>
+    <w:lsdException w:name="Light Grid Accent 2" w:semiHidden="0" w:uiPriority="62" w:unhideWhenUsed="0"/>
+    <w:lsdException w:name="Medium Shading 1 Accent 2" w:semiHidden="0" w:uiPriority="63" w:unhideWhenUsed="0"/>
+    <w:lsdException w:name="Medium Shading 2 Accent 2" w:semiHidden="0" w:uiPriority="64" w:unhideWhenUsed="0"/>
+    <w:lsdException w:name="Medium List 1 Accent 2" w:semiHidden="0" w:uiPriority="65" w:unhideWhenUsed="0"/>
+    <w:lsdException w:name="Medium List 2 Accent 2" w:semiHidden="0" w:uiPriority="66" w:unhideWhenUsed="0"/>
+    <w:lsdException w:name="Medium Grid 1 Accent 2" w:semiHidden="0" w:uiPriority="67" w:unhideWhenUsed="0"/>
+    <w:lsdException w:name="Medium Grid 2 Accent 2" w:semiHidden="0" w:uiPriority="68" w:unhideWhenUsed="0"/>
+    <w:lsdException w:name="Medium Grid 3 Accent 2" w:semiHidden="0" w:uiPriority="69" w:unhideWhenUsed="0"/>
+    <w:lsdException w:name="Dark List Accent 2" w:semiHidden="0" w:uiPriority="70" w:unhideWhenUsed="0"/>
+    <w:lsdException w:name="Colorful Shading Accent 2" w:semiHidden="0" w:uiPriority="71" w:unhideWhenUsed="0"/>
+    <w:lsdException w:name="Colorful List Accent 2" w:semiHidden="0" w:uiPriority="72" w:unhideWhenUsed="0"/>
+    <w:lsdException w:name="Colorful Grid Accent 2" w:semiHidden="0" w:uiPriority="73" w:unhideWhenUsed="0"/>
+    <w:lsdException w:name="Light Shading Accent 3" w:semiHidden="0" w:uiPriority="60" w:unhideWhenUsed="0"/>
+    <w:lsdException w:name="Light List Accent 3" w:semiHidden="0" w:uiPriority="61" w:unhideWhenUsed="0"/>
+    <w:lsdException w:name="Light Grid Accent 3" w:semiHidden="0" w:uiPriority="62" w:unhideWhenUsed="0"/>
+    <w:lsdException w:name="Medium Shading 1 Accent 3" w:semiHidden="0" w:uiPriority="63" w:unhideWhenUsed="0"/>
+    <w:lsdException w:name="Medium Shading 2 Accent 3" w:semiHidden="0" w:uiPriority="64" w:unhideWhenUsed="0"/>
+    <w:lsdException w:name="Medium List 1 Accent 3" w:semiHidden="0" w:uiPriority="65" w:unhideWhenUsed="0"/>
+    <w:lsdException w:name="Medium List 2 Accent 3" w:semiHidden="0" w:uiPriority="66" w:unhideWhenUsed="0"/>
+    <w:lsdException w:name="Medium Grid 1 Accent 3" w:semiHidden="0" w:uiPriority="67" w:unhideWhenUsed="0"/>
+    <w:lsdException w:name="Medium Grid 2 Accent 3" w:semiHidden="0" w:uiPriority="68" w:unhideWhenUsed="0"/>
+    <w:lsdException w:name="Medium Grid 3 Accent 3" w:semiHidden="0" w:uiPriority="69" w:unhideWhenUsed="0"/>
+    <w:lsdException w:name="Dark List Accent 3" w:semiHidden="0" w:uiPriority="70" w:unhideWhenUsed="0"/>
+    <w:lsdException w:name="Colorful Shading Accent 3" w:semiHidden="0" w:uiPriority="71" w:unhideWhenUsed="0"/>
+    <w:lsdException w:name="Colorful List Accent 3" w:semiHidden="0" w:uiPriority="72" w:unhideWhenUsed="0"/>
+    <w:lsdException w:name="Colorful Grid Accent 3" w:semiHidden="0" w:uiPriority="73" w:unhideWhenUsed="0"/>
+    <w:lsdException w:name="Light Shading Accent 4" w:semiHidden="0" w:uiPriority="60" w:unhideWhenUsed="0"/>
+    <w:lsdException w:name="Light List Accent 4" w:semiHidden="0" w:uiPriority="61" w:unhideWhenUsed="0"/>
+    <w:lsdException w:name="Light Grid Accent 4" w:semiHidden="0" w:uiPriority="62" w:unhideWhenUsed="0"/>
+    <w:lsdException w:name="Medium Shading 1 Accent 4" w:semiHidden="0" w:uiPriority="63" w:unhideWhenUsed="0"/>
+    <w:lsdException w:name="Medium Shading 2 Accent 4" w:semiHidden="0" w:uiPriority="64" w:unhideWhenUsed="0"/>
+    <w:lsdException w:name="Medium List 1 Accent 4" w:semiHidden="0" w:uiPriority="65" w:unhideWhenUsed="0"/>
+    <w:lsdException w:name="Medium List 2 Accent 4" w:semiHidden="0" w:uiPriority="66" w:unhideWhenUsed="0"/>
+    <w:lsdException w:name="Medium Grid 1 Accent 4" w:semiHidden="0" w:uiPriority="67" w:unhideWhenUsed="0"/>
+    <w:lsdException w:name="Medium Grid 2 Accent 4" w:semiHidden="0" w:uiPriority="68" w:unhideWhenUsed="0"/>
+    <w:lsdException w:name="Medium Grid 3 Accent 4" w:semiHidden="0" w:uiPriority="69" w:unhideWhenUsed="0"/>
+    <w:lsdException w:name="Dark List Accent 4" w:semiHidden="0" w:uiPriority="70" w:unhideWhenUsed="0"/>
+    <w:lsdException w:name="Colorful Shading Accent 4" w:semiHidden="0" w:uiPriority="71" w:unhideWhenUsed="0"/>
+    <w:lsdException w:name="Colorful List Accent 4" w:semiHidden="0" w:uiPriority="72" w:unhideWhenUsed="0"/>
+    <w:lsdException w:name="Colorful Grid Accent 4" w:semiHidden="0" w:uiPriority="73" w:unhideWhenUsed="0"/>
+    <w:lsdException w:name="Light Shading Accent 5" w:semiHidden="0" w:uiPriority="60" w:unhideWhenUsed="0"/>
+    <w:lsdException w:name="Light List Accent 5" w:semiHidden="0" w:uiPriority="61" w:unhideWhenUsed="0"/>
+    <w:lsdException w:name="Light Grid Accent 5" w:semiHidden="0" w:uiPriority="62" w:unhideWhenUsed="0"/>
+    <w:lsdException w:name="Medium Shading 1 Accent 5" w:semiHidden="0" w:uiPriority="63" w:unhideWhenUsed="0"/>
+    <w:lsdException w:name="Medium Shading 2 Accent 5" w:semiHidden="0" w:uiPriority="64" w:unhideWhenUsed="0"/>
+    <w:lsdException w:name="Medium List 1 Accent 5" w:semiHidden="0" w:uiPriority="65" w:unhideWhenUsed="0"/>
+    <w:lsdException w:name="Medium List 2 Accent 5" w:semiHidden="0" w:uiPriority="66" w:unhideWhenUsed="0"/>
+    <w:lsdException w:name="Medium Grid 1 Accent 5" w:semiHidden="0" w:uiPriority="67" w:unhideWhenUsed="0"/>
+    <w:lsdException w:name="Medium Grid 2 Accent 5" w:semiHidden="0" w:uiPriority="68" w:unhideWhenUsed="0"/>
+    <w:lsdException w:name="Medium Grid 3 Accent 5" w:semiHidden="0" w:uiPriority="69" w:unhideWhenUsed="0"/>
+    <w:lsdException w:name="Dark List Accent 5" w:semiHidden="0" w:uiPriority="70" w:unhideWhenUsed="0"/>
+    <w:lsdException w:name="Colorful Shading Accent 5" w:semiHidden="0" w:uiPriority="71" w:unhideWhenUsed="0"/>
+    <w:lsdException w:name="Colorful List Accent 5" w:semiHidden="0" w:uiPriority="72" w:unhideWhenUsed="0"/>
+    <w:lsdException w:name="Colorful Grid Accent 5" w:semiHidden="0" w:uiPriority="73" w:unhideWhenUsed="0"/>
+    <w:lsdException w:name="Light Shading Accent 6" w:semiHidden="0" w:uiPriority="60" w:unhideWhenUsed="0"/>
+    <w:lsdException w:name="Light List Accent 6" w:semiHidden="0" w:uiPriority="61" w:unhideWhenUsed="0"/>
+    <w:lsdException w:name="Light Grid Accent 6" w:semiHidden="0" w:uiPriority="62" w:unhideWhenUsed="0"/>
+    <w:lsdException w:name="Medium Shading 1 Accent 6" w:semiHidden="0" w:uiPriority="63" w:unhideWhenUsed="0"/>
+    <w:lsdException w:name="Medium Shading 2 Accent 6" w:semiHidden="0" w:uiPriority="64" w:unhideWhenUsed="0"/>
+    <w:lsdException w:name="Medium List 1 Accent 6" w:semiHidden="0" w:uiPriority="65" w:unhideWhenUsed="0"/>
+    <w:lsdException w:name="Medium List 2 Accent 6" w:semiHidden="0" w:uiPriority="66" w:unhideWhenUsed="0"/>
+    <w:lsdException w:name="Medium Grid 1 Accent 6" w:semiHidden="0" w:uiPriority="67" w:unhideWhenUsed="0"/>
+    <w:lsdException w:name="Medium Grid 2 Accent 6" w:semiHidden="0" w:uiPriority="68" w:unhideWhenUsed="0"/>
+    <w:lsdException w:name="Medium Grid 3 Accent 6" w:semiHidden="0" w:uiPriority="69" w:unhideWhenUsed="0"/>
+    <w:lsdException w:name="Dark List Accent 6" w:semiHidden="0" w:uiPriority="70" w:unhideWhenUsed="0"/>
+    <w:lsdException w:name="Colorful Shading Accent 6" w:semiHidden="0" w:uiPriority="71" w:unhideWhenUsed="0"/>
+    <w:lsdException w:name="Colorful List Accent 6" w:semiHidden="0" w:uiPriority="72" w:unhideWhenUsed="0"/>
+    <w:lsdException w:name="Colorful Grid Accent 6" w:semiHidden="0" w:uiPriority="73" w:unhideWhenUsed="0"/>
+    <w:lsdException w:name="Subtle Emphasis" w:semiHidden="0" w:uiPriority="19" w:unhideWhenUsed="0" w:qFormat="1"/>
+    <w:lsdException w:name="Intense Emphasis" w:semiHidden="0" w:uiPriority="21" w:unhideWhenUsed="0" w:qFormat="1"/>
+    <w:lsdException w:name="Subtle Reference" w:semiHidden="0" w:uiPriority="31" w:unhideWhenUsed="0" w:qFormat="1"/>
+    <w:lsdException w:name="Intense Reference" w:semiHidden="0" w:uiPriority="32" w:unhideWhenUsed="0" w:qFormat="1"/>
+    <w:lsdException w:name="Book Title" w:semiHidden="0" w:uiPriority="33" w:unhideWhenUsed="0" w:qFormat="1"/>
+    <w:lsdException w:name="Bibliography" w:uiPriority="37"/>
+    <w:lsdException w:name="TOC Heading" w:uiPriority="39" w:qFormat="1"/>
+  </w:latentStyles>
+  <w:style w:type="paragraph" w:default="1" w:styleId="Norml">
+    <w:name w:val="Normal"/>
+    <w:qFormat/>
+  </w:style>
+  <w:style w:type="character" w:default="1" w:styleId="Bekezdsalapbettpusa">
+    <w:name w:val="Default Paragraph Font"/>
+    <w:uiPriority w:val="1"/>
+    <w:semiHidden/>
+    <w:unhideWhenUsed/>
+  </w:style>
+  <w:style w:type="table" w:default="1" w:styleId="Normltblzat">
+    <w:name w:val="Normal Table"/>
+    <w:uiPriority w:val="99"/>
+    <w:semiHidden/>
+    <w:unhideWhenUsed/>
+    <w:tblPr>
+      <w:tblInd w:w="0" w:type="dxa"/>
+      <w:tblCellMar>
+        <w:top w:w="0" w:type="dxa"/>
+        <w:left w:w="108" w:type="dxa"/>
+        <w:bottom w:w="0" w:type="dxa"/>
+        <w:right w:w="108" w:type="dxa"/>
+      </w:tblCellMar>
+    </w:tblPr>
+  </w:style>
+  <w:style w:type="numbering" w:default="1" w:styleId="Nemlista">
+    <w:name w:val="No List"/>
+    <w:uiPriority w:val="99"/>
+    <w:semiHidden/>
+    <w:unhideWhenUsed/>
   </w:style>
 </w:styles>
 </file>

--- a/Zsofi kérdés észrevétel megjegyzés UC.docx
+++ b/Zsofi kérdés észrevétel megjegyzés UC.docx
@@ -51,12 +51,7 @@
       </w:r>
       <w:proofErr w:type="gramStart"/>
       <w:r>
-        <w:t>közb</w:t>
-      </w:r>
-      <w:bookmarkStart w:id="0" w:name="_GoBack"/>
-      <w:bookmarkEnd w:id="0"/>
-      <w:r>
-        <w:t>e</w:t>
+        <w:t>közbe</w:t>
       </w:r>
       <w:proofErr w:type="gramEnd"/>
       <w:r>
@@ -891,13 +886,8 @@
       <w:r>
         <w:t xml:space="preserve"> (ahogy írta)</w:t>
       </w:r>
-      <w:proofErr w:type="gramStart"/>
-      <w:r>
-        <w:t>..</w:t>
-      </w:r>
-      <w:proofErr w:type="gramEnd"/>
-      <w:r>
-        <w:t xml:space="preserve"> vagy nem tudom melyik a „könnyebb”, ha a tárgykezelésnél lenne egy „üzenetküldés a kurzus hallgatóinak” villámgomb </w:t>
+      <w:r>
+        <w:t xml:space="preserve">.. vagy nem tudom melyik a „könnyebb”, ha a tárgykezelésnél lenne egy „üzenetküldés a kurzus hallgatóinak” villámgomb </w:t>
       </w:r>
       <w:r>
         <w:sym w:font="Wingdings" w:char="F04A"/>
@@ -907,8 +897,13 @@
       </w:r>
       <w:r>
         <w:lastRenderedPageBreak/>
-        <w:t>személyek hozzáadásoshoz, csak azok már hozzá lennének adva, mondjuk?.</w:t>
-      </w:r>
+        <w:t>személyek hozzáadásoshoz, csak azok már hozzá lennének adva, mondjuk</w:t>
+      </w:r>
+      <w:proofErr w:type="gramStart"/>
+      <w:r>
+        <w:t>?.</w:t>
+      </w:r>
+      <w:proofErr w:type="gramEnd"/>
       <w:r>
         <w:br/>
         <w:t xml:space="preserve">Megvalósításba nem nagyon látok </w:t>
@@ -1866,7 +1861,58 @@
       <w:pPr>
         <w:spacing w:after="0"/>
         <w:ind w:left="-709" w:right="-851"/>
-      </w:pPr>
+        <w:rPr>
+          <w:color w:val="E36C0A" w:themeColor="accent6" w:themeShade="BF"/>
+        </w:rPr>
+      </w:pPr>
+      <w:r>
+        <w:rPr>
+          <w:color w:val="E36C0A" w:themeColor="accent6" w:themeShade="BF"/>
+        </w:rPr>
+        <w:t xml:space="preserve">//ha van energiánk szórakozni, akár kaphatná rögtön a szűrt listát, én kifejezetten gyűlölöm, hogy </w:t>
+      </w:r>
+      <w:proofErr w:type="spellStart"/>
+      <w:r>
+        <w:rPr>
+          <w:color w:val="E36C0A" w:themeColor="accent6" w:themeShade="BF"/>
+        </w:rPr>
+        <w:t>mrie</w:t>
+      </w:r>
+      <w:proofErr w:type="spellEnd"/>
+      <w:r>
+        <w:rPr>
+          <w:color w:val="E36C0A" w:themeColor="accent6" w:themeShade="BF"/>
+        </w:rPr>
+        <w:t xml:space="preserve"> </w:t>
+      </w:r>
+      <w:proofErr w:type="gramStart"/>
+      <w:r>
+        <w:rPr>
+          <w:color w:val="E36C0A" w:themeColor="accent6" w:themeShade="BF"/>
+        </w:rPr>
+        <w:t>megtalálom</w:t>
+      </w:r>
+      <w:proofErr w:type="gramEnd"/>
+      <w:r>
+        <w:rPr>
+          <w:color w:val="E36C0A" w:themeColor="accent6" w:themeShade="BF"/>
+        </w:rPr>
+        <w:t xml:space="preserve"> mit vehetek fel, felveszik az összes helyet…</w:t>
+      </w:r>
+      <w:r>
+        <w:rPr>
+          <w:color w:val="E36C0A" w:themeColor="accent6" w:themeShade="BF"/>
+        </w:rPr>
+        <w:sym w:font="Wingdings" w:char="F04A"/>
+      </w:r>
+    </w:p>
+    <w:p>
+      <w:pPr>
+        <w:spacing w:after="0"/>
+        <w:ind w:left="-709" w:right="-851"/>
+      </w:pPr>
+      <w:bookmarkStart w:id="0" w:name="_GoBack"/>
+      <w:bookmarkEnd w:id="0"/>
     </w:p>
     <w:p>
       <w:pPr>
@@ -1904,6 +1950,7 @@
         <w:rPr>
           <w:color w:val="00B0F0"/>
         </w:rPr>
+        <w:lastRenderedPageBreak/>
         <w:t>//</w:t>
       </w:r>
       <w:proofErr w:type="gramStart"/>

--- a/Zsofi kérdés észrevétel megjegyzés UC.docx
+++ b/Zsofi kérdés észrevétel megjegyzés UC.docx
@@ -1503,6 +1503,43 @@
       <w:pPr>
         <w:spacing w:after="0"/>
         <w:ind w:left="-709" w:right="-851"/>
+        <w:rPr>
+          <w:color w:val="00B0F0"/>
+        </w:rPr>
+      </w:pPr>
+      <w:r>
+        <w:rPr>
+          <w:color w:val="00B0F0"/>
+        </w:rPr>
+        <w:t xml:space="preserve">// nem </w:t>
+      </w:r>
+      <w:proofErr w:type="spellStart"/>
+      <w:r>
+        <w:rPr>
+          <w:color w:val="00B0F0"/>
+        </w:rPr>
+        <w:t>szivatjuk</w:t>
+      </w:r>
+      <w:proofErr w:type="spellEnd"/>
+      <w:r>
+        <w:rPr>
+          <w:color w:val="00B0F0"/>
+        </w:rPr>
+        <w:t xml:space="preserve"> magunkat, ez most kimarad </w:t>
+      </w:r>
+      <w:r>
+        <w:rPr>
+          <w:color w:val="00B0F0"/>
+        </w:rPr>
+        <w:sym w:font="Wingdings" w:char="F04A"/>
+      </w:r>
+      <w:bookmarkStart w:id="0" w:name="_GoBack"/>
+      <w:bookmarkEnd w:id="0"/>
+    </w:p>
+    <w:p>
+      <w:pPr>
+        <w:spacing w:after="0"/>
+        <w:ind w:left="-709" w:right="-851"/>
       </w:pPr>
     </w:p>
     <w:p>
@@ -1910,16 +1947,76 @@
       <w:pPr>
         <w:spacing w:after="0"/>
         <w:ind w:left="-709" w:right="-851"/>
-      </w:pPr>
-      <w:bookmarkStart w:id="0" w:name="_GoBack"/>
-      <w:bookmarkEnd w:id="0"/>
-    </w:p>
-    <w:p>
-      <w:pPr>
-        <w:spacing w:after="0"/>
-        <w:ind w:left="-709" w:right="-851"/>
-      </w:pPr>
-      <w:r>
+        <w:rPr>
+          <w:color w:val="00B0F0"/>
+        </w:rPr>
+      </w:pPr>
+      <w:r>
+        <w:rPr>
+          <w:color w:val="00B0F0"/>
+        </w:rPr>
+        <w:t>//</w:t>
+      </w:r>
+      <w:proofErr w:type="gramStart"/>
+      <w:r>
+        <w:rPr>
+          <w:color w:val="00B0F0"/>
+        </w:rPr>
+        <w:t>ismerős :D</w:t>
+      </w:r>
+      <w:proofErr w:type="gramEnd"/>
+      <w:r>
+        <w:rPr>
+          <w:color w:val="00B0F0"/>
+        </w:rPr>
+        <w:t xml:space="preserve"> a szűrt listát </w:t>
+      </w:r>
+      <w:proofErr w:type="spellStart"/>
+      <w:r>
+        <w:rPr>
+          <w:color w:val="00B0F0"/>
+        </w:rPr>
+        <w:t>ígyis-úgyis</w:t>
+      </w:r>
+      <w:proofErr w:type="spellEnd"/>
+      <w:r>
+        <w:rPr>
+          <w:color w:val="00B0F0"/>
+        </w:rPr>
+        <w:t xml:space="preserve"> meg kell csinálnunk, életszerű, ha rögtön a szű</w:t>
+      </w:r>
+      <w:r>
+        <w:rPr>
+          <w:color w:val="00B0F0"/>
+        </w:rPr>
+        <w:t>r</w:t>
+      </w:r>
+      <w:r>
+        <w:rPr>
+          <w:color w:val="00B0F0"/>
+        </w:rPr>
+        <w:t xml:space="preserve">tet kapja az ember </w:t>
+      </w:r>
+      <w:r>
+        <w:rPr>
+          <w:color w:val="00B0F0"/>
+        </w:rPr>
+        <w:sym w:font="Wingdings" w:char="F04A"/>
+      </w:r>
+    </w:p>
+    <w:p>
+      <w:pPr>
+        <w:spacing w:after="0"/>
+        <w:ind w:left="-709" w:right="-851"/>
+      </w:pPr>
+    </w:p>
+    <w:p>
+      <w:pPr>
+        <w:spacing w:after="0"/>
+        <w:ind w:left="-709" w:right="-851"/>
+      </w:pPr>
+      <w:r>
+        <w:lastRenderedPageBreak/>
         <w:t xml:space="preserve">…s ha </w:t>
       </w:r>
       <w:r>
@@ -1945,12 +2042,14 @@
       <w:pPr>
         <w:spacing w:after="0"/>
         <w:ind w:left="-709" w:right="-851"/>
-      </w:pPr>
-      <w:r>
-        <w:rPr>
-          <w:color w:val="00B0F0"/>
-        </w:rPr>
-        <w:lastRenderedPageBreak/>
+        <w:rPr>
+          <w:color w:val="00B0F0"/>
+        </w:rPr>
+      </w:pPr>
+      <w:r>
+        <w:rPr>
+          <w:color w:val="00B0F0"/>
+        </w:rPr>
         <w:t>//</w:t>
       </w:r>
       <w:proofErr w:type="gramStart"/>
@@ -1966,6 +2065,49 @@
           <w:color w:val="00B0F0"/>
         </w:rPr>
         <w:t xml:space="preserve"> ez lemaradt :D</w:t>
+      </w:r>
+    </w:p>
+    <w:p>
+      <w:pPr>
+        <w:spacing w:after="0"/>
+        <w:ind w:left="-709" w:right="-851"/>
+        <w:rPr>
+          <w:color w:val="00B0F0"/>
+        </w:rPr>
+      </w:pPr>
+    </w:p>
+    <w:p>
+      <w:pPr>
+        <w:spacing w:after="0"/>
+        <w:ind w:left="-709" w:right="-851"/>
+      </w:pPr>
+      <w:r>
+        <w:rPr>
+          <w:color w:val="00B0F0"/>
+        </w:rPr>
+        <w:t xml:space="preserve">// már </w:t>
+      </w:r>
+      <w:proofErr w:type="spellStart"/>
+      <w:proofErr w:type="gramStart"/>
+      <w:r>
+        <w:rPr>
+          <w:color w:val="00B0F0"/>
+        </w:rPr>
+        <w:t>ottvan</w:t>
+      </w:r>
+      <w:proofErr w:type="spellEnd"/>
+      <w:r>
+        <w:rPr>
+          <w:color w:val="00B0F0"/>
+        </w:rPr>
+        <w:t xml:space="preserve"> ;</w:t>
+      </w:r>
+      <w:proofErr w:type="gramEnd"/>
+      <w:r>
+        <w:rPr>
+          <w:color w:val="00B0F0"/>
+        </w:rPr>
+        <w:t>)</w:t>
       </w:r>
       <w:r>
         <w:br/>
